--- a/Kafka/Apache Kafka for Developers using Spring Boot[LatestEdition]/Section 7 Build SpringBoot Kafka Producer - Hands On/25. How Kafka SpringBoot AutoConfiguration Works - Kafka Producer.docx
+++ b/Kafka/Apache Kafka for Developers using Spring Boot[LatestEdition]/Section 7 Build SpringBoot Kafka Producer - Hands On/25. How Kafka SpringBoot AutoConfiguration Works - Kafka Producer.docx
@@ -44,7 +44,19 @@
         <w:rPr>
           <w:lang w:val="en-IN"/>
         </w:rPr>
-        <w:t xml:space="preserve">How Spring Boot autoconfigure the </w:t>
+        <w:t>How Spring Boot autoconfigure</w:t>
+      </w:r>
+      <w:r>
+        <w:rPr>
+          <w:lang w:val="en-IN"/>
+        </w:rPr>
+        <w:t>s</w:t>
+      </w:r>
+      <w:r>
+        <w:rPr>
+          <w:lang w:val="en-IN"/>
+        </w:rPr>
+        <w:t xml:space="preserve"> the </w:t>
       </w:r>
       <w:r>
         <w:rPr>
@@ -539,8 +551,8 @@
           <w:noProof/>
         </w:rPr>
         <w:drawing>
-          <wp:inline distT="0" distB="0" distL="0" distR="0" wp14:anchorId="4DE270E8" wp14:editId="27F2214D">
-            <wp:extent cx="7649845" cy="2454734"/>
+          <wp:inline distT="0" distB="0" distL="0" distR="0" wp14:anchorId="4DE270E8" wp14:editId="1A0BC12E">
+            <wp:extent cx="7191215" cy="2454275"/>
             <wp:effectExtent l="0" t="0" r="0" b="3175"/>
             <wp:docPr id="1443750904" name="Picture 1"/>
             <wp:cNvGraphicFramePr>
@@ -562,7 +574,7 @@
                   <pic:spPr>
                     <a:xfrm>
                       <a:off x="0" y="0"/>
-                      <a:ext cx="7649845" cy="2454734"/>
+                      <a:ext cx="7200584" cy="2457472"/>
                     </a:xfrm>
                     <a:prstGeom prst="rect">
                       <a:avLst/>
